--- a/record documents/利用 DX-BT05 做主机来链接HM-13.docx
+++ b/record documents/利用 DX-BT05 做主机来链接HM-13.docx
@@ -129,7 +129,7 @@
           <w:rFonts w:ascii="宋体" w:eastAsia="宋体" w:hAnsi="宋体"/>
           <w:b/>
         </w:rPr>
-        <w:t>6</w:t>
+        <w:t>8</w:t>
       </w:r>
       <w:r>
         <w:rPr>
@@ -176,110 +176,116 @@
         <w:rPr>
           <w:rFonts w:ascii="宋体" w:eastAsia="宋体" w:hAnsi="宋体" w:hint="eastAsia"/>
         </w:rPr>
-        <w:t>,复位蓝牙。</w:t>
-      </w:r>
-    </w:p>
-    <w:p>
-      <w:pPr>
-        <w:rPr>
-          <w:rFonts w:ascii="宋体" w:eastAsia="宋体" w:hAnsi="宋体"/>
-        </w:rPr>
-      </w:pPr>
-    </w:p>
-    <w:p>
-      <w:pPr>
-        <w:rPr>
-          <w:rFonts w:ascii="宋体" w:eastAsia="宋体" w:hAnsi="宋体"/>
-          <w:b/>
-        </w:rPr>
-      </w:pPr>
-      <w:r>
-        <w:rPr>
-          <w:rFonts w:ascii="宋体" w:eastAsia="宋体" w:hAnsi="宋体" w:hint="eastAsia"/>
-        </w:rPr>
-        <w:t>3：重启后，寻找从模块：</w:t>
-      </w:r>
-      <w:r>
-        <w:rPr>
-          <w:rFonts w:ascii="宋体" w:eastAsia="宋体" w:hAnsi="宋体" w:hint="eastAsia"/>
-          <w:b/>
-        </w:rPr>
-        <w:t>AT+INQ</w:t>
-      </w:r>
-      <w:r>
-        <w:rPr>
-          <w:rFonts w:ascii="宋体" w:eastAsia="宋体" w:hAnsi="宋体"/>
-          <w:b/>
-        </w:rPr>
-        <w:t>\r\n</w:t>
-      </w:r>
-    </w:p>
-    <w:p>
-      <w:pPr>
-        <w:rPr>
-          <w:rFonts w:ascii="宋体" w:eastAsia="宋体" w:hAnsi="宋体" w:hint="eastAsia"/>
-        </w:rPr>
-      </w:pPr>
-      <w:r>
-        <w:rPr>
-          <w:rFonts w:ascii="宋体" w:eastAsia="宋体" w:hAnsi="宋体" w:hint="eastAsia"/>
-        </w:rPr>
-        <w:t>该命令后会显示找到的设备，和其mac地址。</w:t>
-      </w:r>
-    </w:p>
-    <w:p>
-      <w:pPr>
-        <w:rPr>
-          <w:rFonts w:ascii="宋体" w:eastAsia="宋体" w:hAnsi="宋体"/>
-        </w:rPr>
-      </w:pPr>
-    </w:p>
-    <w:p>
-      <w:pPr>
-        <w:rPr>
-          <w:rFonts w:ascii="宋体" w:eastAsia="宋体" w:hAnsi="宋体"/>
-        </w:rPr>
-      </w:pPr>
-      <w:r>
-        <w:rPr>
-          <w:rFonts w:ascii="宋体" w:eastAsia="宋体" w:hAnsi="宋体"/>
-        </w:rPr>
-        <w:t>4:</w:t>
-      </w:r>
-      <w:r>
-        <w:rPr>
-          <w:rFonts w:ascii="宋体" w:eastAsia="宋体" w:hAnsi="宋体" w:hint="eastAsia"/>
-        </w:rPr>
-        <w:t>链接蓝牙：</w:t>
-      </w:r>
-    </w:p>
-    <w:p>
-      <w:pPr>
-        <w:rPr>
-          <w:rFonts w:ascii="宋体" w:eastAsia="宋体" w:hAnsi="宋体" w:hint="eastAsia"/>
-        </w:rPr>
-      </w:pPr>
-      <w:r>
-        <w:rPr>
-          <w:rFonts w:ascii="宋体" w:eastAsia="宋体" w:hAnsi="宋体" w:hint="eastAsia"/>
-          <w:b/>
-        </w:rPr>
-        <w:t>AT+CONNn</w:t>
-      </w:r>
-      <w:r>
-        <w:rPr>
-          <w:rFonts w:ascii="宋体" w:eastAsia="宋体" w:hAnsi="宋体" w:hint="eastAsia"/>
-        </w:rPr>
-        <w:t>\r\n 链接第n个找到的设备。</w:t>
+        <w:t>,复位蓝牙</w:t>
       </w:r>
       <w:bookmarkStart w:id="0" w:name="_GoBack"/>
       <w:bookmarkEnd w:id="0"/>
+      <w:r>
+        <w:rPr>
+          <w:rFonts w:ascii="宋体" w:eastAsia="宋体" w:hAnsi="宋体" w:hint="eastAsia"/>
+        </w:rPr>
+        <w:t>。</w:t>
+      </w:r>
+    </w:p>
+    <w:p>
+      <w:pPr>
+        <w:rPr>
+          <w:rFonts w:ascii="宋体" w:eastAsia="宋体" w:hAnsi="宋体"/>
+        </w:rPr>
+      </w:pPr>
+    </w:p>
+    <w:p>
+      <w:pPr>
+        <w:rPr>
+          <w:rFonts w:ascii="宋体" w:eastAsia="宋体" w:hAnsi="宋体"/>
+          <w:b/>
+        </w:rPr>
+      </w:pPr>
+      <w:r>
+        <w:rPr>
+          <w:rFonts w:ascii="宋体" w:eastAsia="宋体" w:hAnsi="宋体" w:hint="eastAsia"/>
+        </w:rPr>
+        <w:t>3：重启后，寻找从模块：</w:t>
+      </w:r>
+      <w:r>
+        <w:rPr>
+          <w:rFonts w:ascii="宋体" w:eastAsia="宋体" w:hAnsi="宋体" w:hint="eastAsia"/>
+          <w:b/>
+        </w:rPr>
+        <w:t>AT+INQ</w:t>
+      </w:r>
+      <w:r>
+        <w:rPr>
+          <w:rFonts w:ascii="宋体" w:eastAsia="宋体" w:hAnsi="宋体"/>
+          <w:b/>
+        </w:rPr>
+        <w:t>\r\n</w:t>
+      </w:r>
+    </w:p>
+    <w:p>
+      <w:pPr>
+        <w:rPr>
+          <w:rFonts w:ascii="宋体" w:eastAsia="宋体" w:hAnsi="宋体"/>
+        </w:rPr>
+      </w:pPr>
+      <w:r>
+        <w:rPr>
+          <w:rFonts w:ascii="宋体" w:eastAsia="宋体" w:hAnsi="宋体" w:hint="eastAsia"/>
+        </w:rPr>
+        <w:t>该命令后会显示找到的设备，和其mac地址。</w:t>
+      </w:r>
+    </w:p>
+    <w:p>
+      <w:pPr>
+        <w:rPr>
+          <w:rFonts w:ascii="宋体" w:eastAsia="宋体" w:hAnsi="宋体"/>
+        </w:rPr>
+      </w:pPr>
+    </w:p>
+    <w:p>
+      <w:pPr>
+        <w:rPr>
+          <w:rFonts w:ascii="宋体" w:eastAsia="宋体" w:hAnsi="宋体"/>
+        </w:rPr>
+      </w:pPr>
+      <w:r>
+        <w:rPr>
+          <w:rFonts w:ascii="宋体" w:eastAsia="宋体" w:hAnsi="宋体"/>
+        </w:rPr>
+        <w:t>4:</w:t>
+      </w:r>
+      <w:r>
+        <w:rPr>
+          <w:rFonts w:ascii="宋体" w:eastAsia="宋体" w:hAnsi="宋体" w:hint="eastAsia"/>
+        </w:rPr>
+        <w:t>链接蓝牙：</w:t>
+      </w:r>
+    </w:p>
+    <w:p>
+      <w:pPr>
+        <w:rPr>
+          <w:rFonts w:ascii="宋体" w:eastAsia="宋体" w:hAnsi="宋体"/>
+        </w:rPr>
+      </w:pPr>
+      <w:r>
+        <w:rPr>
+          <w:rFonts w:ascii="宋体" w:eastAsia="宋体" w:hAnsi="宋体" w:hint="eastAsia"/>
+          <w:b/>
+        </w:rPr>
+        <w:t>AT+CONNn</w:t>
+      </w:r>
+      <w:r>
+        <w:rPr>
+          <w:rFonts w:ascii="宋体" w:eastAsia="宋体" w:hAnsi="宋体" w:hint="eastAsia"/>
+        </w:rPr>
+        <w:t>\r\n 链接第n个找到的设备。</w:t>
+      </w:r>
     </w:p>
     <w:p>
       <w:pPr>
         <w:ind w:firstLine="420"/>
         <w:rPr>
-          <w:rFonts w:ascii="宋体" w:eastAsia="宋体" w:hAnsi="宋体" w:hint="eastAsia"/>
+          <w:rFonts w:ascii="宋体" w:eastAsia="宋体" w:hAnsi="宋体"/>
         </w:rPr>
       </w:pPr>
     </w:p>
